--- a/wordFile/report(5)_api23_20122077.docx
+++ b/wordFile/report(5)_api23_20122077.docx
@@ -405,14 +405,12 @@
         </w:rPr>
         <w:t>この科目ではAPIについて学びました。APIというのはデータ</w:t>
       </w:r>
-      <w:proofErr w:type="gramStart"/>
       <w:r>
         <w:rPr>
           <w:rFonts w:ascii="Meiryo UI" w:eastAsia="Meiryo UI" w:hAnsi="Meiryo UI" w:hint="eastAsia"/>
         </w:rPr>
         <w:t>べ</w:t>
       </w:r>
-      <w:proofErr w:type="gramEnd"/>
       <w:r>
         <w:rPr>
           <w:rFonts w:ascii="Meiryo UI" w:eastAsia="Meiryo UI" w:hAnsi="Meiryo UI" w:hint="eastAsia"/>
@@ -423,35 +421,7 @@
         <w:rPr>
           <w:rFonts w:ascii="Meiryo UI" w:eastAsia="Meiryo UI" w:hAnsi="Meiryo UI"/>
         </w:rPr>
-        <w:t>.</w:t>
-      </w:r>
-      <w:proofErr w:type="spellStart"/>
-      <w:r>
-        <w:rPr>
-          <w:rFonts w:ascii="Meiryo UI" w:eastAsia="Meiryo UI" w:hAnsi="Meiryo UI"/>
-        </w:rPr>
-        <w:t>db</w:t>
-      </w:r>
-      <w:proofErr w:type="spellEnd"/>
-      <w:r>
-        <w:rPr>
-          <w:rFonts w:ascii="Meiryo UI" w:eastAsia="Meiryo UI" w:hAnsi="Meiryo UI"/>
-        </w:rPr>
-        <w:t>, .</w:t>
-      </w:r>
-      <w:proofErr w:type="spellStart"/>
-      <w:r>
-        <w:rPr>
-          <w:rFonts w:ascii="Meiryo UI" w:eastAsia="Meiryo UI" w:hAnsi="Meiryo UI"/>
-        </w:rPr>
-        <w:t>sqlite</w:t>
-      </w:r>
-      <w:proofErr w:type="spellEnd"/>
-      <w:r>
-        <w:rPr>
-          <w:rFonts w:ascii="Meiryo UI" w:eastAsia="Meiryo UI" w:hAnsi="Meiryo UI"/>
-        </w:rPr>
-        <w:t>, .csv</w:t>
+        <w:t>.db, .sqlite, .csv</w:t>
       </w:r>
       <w:r>
         <w:rPr>
@@ -487,21 +457,7 @@
         <w:rPr>
           <w:rFonts w:ascii="Meiryo UI" w:eastAsia="Meiryo UI" w:hAnsi="Meiryo UI" w:hint="eastAsia"/>
         </w:rPr>
-        <w:t>そのJSON形データが複数な人に</w:t>
-      </w:r>
-      <w:proofErr w:type="gramStart"/>
-      <w:r>
-        <w:rPr>
-          <w:rFonts w:ascii="Meiryo UI" w:eastAsia="Meiryo UI" w:hAnsi="Meiryo UI" w:hint="eastAsia"/>
-        </w:rPr>
-        <w:t>つかっる</w:t>
-      </w:r>
-      <w:proofErr w:type="gramEnd"/>
-      <w:r>
-        <w:rPr>
-          <w:rFonts w:ascii="Meiryo UI" w:eastAsia="Meiryo UI" w:hAnsi="Meiryo UI" w:hint="eastAsia"/>
-        </w:rPr>
-        <w:t>ものなります。</w:t>
+        <w:t>そのJSON形データが複数な人につかっるものなります。</w:t>
       </w:r>
     </w:p>
     <w:p>
@@ -521,16 +477,8 @@
         <w:rPr>
           <w:rFonts w:ascii="Meiryo UI" w:eastAsia="Meiryo UI" w:hAnsi="Meiryo UI" w:hint="eastAsia"/>
         </w:rPr>
-        <w:t>綺麗に表示するためには、そのJSONを</w:t>
-      </w:r>
-      <w:proofErr w:type="spellStart"/>
-      <w:r>
-        <w:rPr>
-          <w:rFonts w:ascii="Meiryo UI" w:eastAsia="Meiryo UI" w:hAnsi="Meiryo UI" w:hint="eastAsia"/>
-        </w:rPr>
-        <w:t>Javascript</w:t>
-      </w:r>
-      <w:proofErr w:type="spellEnd"/>
+        <w:t>綺麗に表示するためには、そのJSONをJavascript</w:t>
+      </w:r>
       <w:r>
         <w:rPr>
           <w:rFonts w:ascii="Meiryo UI" w:eastAsia="Meiryo UI" w:hAnsi="Meiryo UI" w:hint="eastAsia"/>
@@ -837,129 +785,104 @@
           <w:rFonts w:ascii="Meiryo UI" w:eastAsia="Meiryo UI" w:hAnsi="Meiryo UI" w:hint="eastAsia"/>
           <w:color w:val="000000" w:themeColor="text1"/>
         </w:rPr>
-        <w:t>目的</w:t>
-      </w:r>
-      <w:proofErr w:type="gramStart"/>
+        <w:t>目的はゲームは</w:t>
+      </w:r>
       <w:r>
         <w:rPr>
           <w:rFonts w:ascii="Meiryo UI" w:eastAsia="Meiryo UI" w:hAnsi="Meiryo UI" w:hint="eastAsia"/>
           <w:color w:val="000000" w:themeColor="text1"/>
         </w:rPr>
-        <w:t>は</w:t>
-      </w:r>
-      <w:proofErr w:type="gramEnd"/>
+        <w:t>最短時間</w:t>
+      </w:r>
       <w:r>
         <w:rPr>
           <w:rFonts w:ascii="Meiryo UI" w:eastAsia="Meiryo UI" w:hAnsi="Meiryo UI" w:hint="eastAsia"/>
           <w:color w:val="000000" w:themeColor="text1"/>
         </w:rPr>
-        <w:t>ゲーム</w:t>
-      </w:r>
-      <w:proofErr w:type="gramStart"/>
+        <w:t>でゲームをクリアしながら、一番高いスコアを狙う</w:t>
+      </w:r>
       <w:r>
         <w:rPr>
           <w:rFonts w:ascii="Meiryo UI" w:eastAsia="Meiryo UI" w:hAnsi="Meiryo UI" w:hint="eastAsia"/>
           <w:color w:val="000000" w:themeColor="text1"/>
         </w:rPr>
-        <w:t>は</w:t>
-      </w:r>
-      <w:proofErr w:type="gramEnd"/>
+        <w:t>こと</w:t>
+      </w:r>
       <w:r>
         <w:rPr>
           <w:rFonts w:ascii="Meiryo UI" w:eastAsia="Meiryo UI" w:hAnsi="Meiryo UI" w:hint="eastAsia"/>
           <w:color w:val="000000" w:themeColor="text1"/>
         </w:rPr>
-        <w:t>最短時間</w:t>
+        <w:t>です。ゲームをクリアする度に、もしも、スコア一番高いと</w:t>
       </w:r>
       <w:r>
         <w:rPr>
           <w:rFonts w:ascii="Meiryo UI" w:eastAsia="Meiryo UI" w:hAnsi="Meiryo UI" w:hint="eastAsia"/>
           <w:color w:val="000000" w:themeColor="text1"/>
         </w:rPr>
-        <w:t>でゲームをクリアしながら、一番高いスコアを狙う</w:t>
+        <w:t>クリア</w:t>
       </w:r>
       <w:r>
         <w:rPr>
           <w:rFonts w:ascii="Meiryo UI" w:eastAsia="Meiryo UI" w:hAnsi="Meiryo UI" w:hint="eastAsia"/>
           <w:color w:val="000000" w:themeColor="text1"/>
         </w:rPr>
-        <w:t>こと</w:t>
+        <w:t>時間一番</w:t>
       </w:r>
       <w:r>
         <w:rPr>
           <w:rFonts w:ascii="Meiryo UI" w:eastAsia="Meiryo UI" w:hAnsi="Meiryo UI" w:hint="eastAsia"/>
           <w:color w:val="000000" w:themeColor="text1"/>
         </w:rPr>
-        <w:t>です。ゲームをクリアする度に、もしも、スコア一番高いと</w:t>
+        <w:t>早い</w:t>
       </w:r>
       <w:r>
         <w:rPr>
           <w:rFonts w:ascii="Meiryo UI" w:eastAsia="Meiryo UI" w:hAnsi="Meiryo UI" w:hint="eastAsia"/>
           <w:color w:val="000000" w:themeColor="text1"/>
         </w:rPr>
-        <w:t>クリア</w:t>
+        <w:t>だったら、ゲームの公式ウエブサイトにー自分の</w:t>
       </w:r>
       <w:r>
         <w:rPr>
           <w:rFonts w:ascii="Meiryo UI" w:eastAsia="Meiryo UI" w:hAnsi="Meiryo UI" w:hint="eastAsia"/>
           <w:color w:val="000000" w:themeColor="text1"/>
         </w:rPr>
-        <w:t>時間一番</w:t>
+        <w:t>成果を</w:t>
       </w:r>
       <w:r>
         <w:rPr>
           <w:rFonts w:ascii="Meiryo UI" w:eastAsia="Meiryo UI" w:hAnsi="Meiryo UI" w:hint="eastAsia"/>
           <w:color w:val="000000" w:themeColor="text1"/>
         </w:rPr>
-        <w:t>早い</w:t>
+        <w:t>表示</w:t>
       </w:r>
       <w:r>
         <w:rPr>
           <w:rFonts w:ascii="Meiryo UI" w:eastAsia="Meiryo UI" w:hAnsi="Meiryo UI" w:hint="eastAsia"/>
           <w:color w:val="000000" w:themeColor="text1"/>
         </w:rPr>
-        <w:t>だったら、ゲームの公式ウエブサイトにー自分の</w:t>
+        <w:t>します</w:t>
       </w:r>
       <w:r>
         <w:rPr>
           <w:rFonts w:ascii="Meiryo UI" w:eastAsia="Meiryo UI" w:hAnsi="Meiryo UI" w:hint="eastAsia"/>
           <w:color w:val="000000" w:themeColor="text1"/>
         </w:rPr>
-        <w:t>成果を</w:t>
+        <w:t>。</w:t>
+      </w:r>
+      <w:r>
+        <w:rPr>
+          <w:rFonts w:ascii="Meiryo UI" w:eastAsia="Meiryo UI" w:hAnsi="Meiryo UI"/>
+          <w:color w:val="000000" w:themeColor="text1"/>
+        </w:rPr>
+        <w:br/>
       </w:r>
       <w:r>
         <w:rPr>
           <w:rFonts w:ascii="Meiryo UI" w:eastAsia="Meiryo UI" w:hAnsi="Meiryo UI" w:hint="eastAsia"/>
           <w:color w:val="000000" w:themeColor="text1"/>
         </w:rPr>
-        <w:t>表示</w:t>
-      </w:r>
-      <w:r>
-        <w:rPr>
-          <w:rFonts w:ascii="Meiryo UI" w:eastAsia="Meiryo UI" w:hAnsi="Meiryo UI" w:hint="eastAsia"/>
-          <w:color w:val="000000" w:themeColor="text1"/>
-        </w:rPr>
-        <w:t>します</w:t>
-      </w:r>
-      <w:r>
-        <w:rPr>
-          <w:rFonts w:ascii="Meiryo UI" w:eastAsia="Meiryo UI" w:hAnsi="Meiryo UI" w:hint="eastAsia"/>
-          <w:color w:val="000000" w:themeColor="text1"/>
-        </w:rPr>
-        <w:t>。</w:t>
-      </w:r>
-      <w:r>
-        <w:rPr>
-          <w:rFonts w:ascii="Meiryo UI" w:eastAsia="Meiryo UI" w:hAnsi="Meiryo UI"/>
-          <w:color w:val="000000" w:themeColor="text1"/>
-        </w:rPr>
-        <w:br/>
-      </w:r>
-      <w:r>
-        <w:rPr>
-          <w:rFonts w:ascii="Meiryo UI" w:eastAsia="Meiryo UI" w:hAnsi="Meiryo UI" w:hint="eastAsia"/>
-          <w:color w:val="000000" w:themeColor="text1"/>
-        </w:rPr>
         <w:t>このゲームをアクセスためにはゲームの公式サイトにアクセスできます。そこで、自分または他のプレイヤーの達成を見え</w:t>
       </w:r>
     </w:p>
@@ -1015,35 +938,7 @@
         <w:rPr>
           <w:rFonts w:ascii="MS Mincho" w:eastAsia="MS Mincho" w:hAnsi="MS Mincho" w:hint="eastAsia"/>
         </w:rPr>
-        <w:t>このゲーム</w:t>
-      </w:r>
-      <w:proofErr w:type="gramStart"/>
-      <w:r>
-        <w:rPr>
-          <w:rFonts w:ascii="MS Mincho" w:eastAsia="MS Mincho" w:hAnsi="MS Mincho" w:hint="eastAsia"/>
-        </w:rPr>
-        <w:t>を</w:t>
-      </w:r>
-      <w:proofErr w:type="gramEnd"/>
-      <w:r>
-        <w:rPr>
-          <w:rFonts w:ascii="MS Mincho" w:eastAsia="MS Mincho" w:hAnsi="MS Mincho" w:hint="eastAsia"/>
-        </w:rPr>
-        <w:t>1日何人ゲーム</w:t>
-      </w:r>
-      <w:proofErr w:type="gramStart"/>
-      <w:r>
-        <w:rPr>
-          <w:rFonts w:ascii="MS Mincho" w:eastAsia="MS Mincho" w:hAnsi="MS Mincho" w:hint="eastAsia"/>
-        </w:rPr>
-        <w:t>を</w:t>
-      </w:r>
-      <w:proofErr w:type="gramEnd"/>
-      <w:r>
-        <w:rPr>
-          <w:rFonts w:ascii="MS Mincho" w:eastAsia="MS Mincho" w:hAnsi="MS Mincho" w:hint="eastAsia"/>
-        </w:rPr>
-        <w:t>やるのかを計算して、表とグラフに出せます。</w:t>
+        <w:t>このゲームを1日何人ゲームをやるのかを計算して、表とグラフに出せます。</w:t>
       </w:r>
       <w:r>
         <w:rPr>
@@ -1115,21 +1010,7 @@
                               <w:rPr>
                                 <w:rFonts w:hint="eastAsia"/>
                               </w:rPr>
-                              <w:t>こちらの部分はゲームのイントロダックションの部分です。ここでこのゲームはどんなゲームなのか、ゲームのストリーについてのものです。簡単に言うとあらす</w:t>
-                            </w:r>
-                            <w:proofErr w:type="gramStart"/>
-                            <w:r>
-                              <w:rPr>
-                                <w:rFonts w:hint="eastAsia"/>
-                              </w:rPr>
-                              <w:t>じです</w:t>
-                            </w:r>
-                            <w:proofErr w:type="gramEnd"/>
-                            <w:r>
-                              <w:rPr>
-                                <w:rFonts w:hint="eastAsia"/>
-                              </w:rPr>
-                              <w:t>。</w:t>
+                              <w:t>こちらの部分はゲームのイントロダックションの部分です。ここでこのゲームはどんなゲームなのか、ゲームのストリーについてのものです。簡単に言うとあらすじです。</w:t>
                             </w:r>
                           </w:p>
                         </w:txbxContent>
@@ -1299,21 +1180,7 @@
                               <w:rPr>
                                 <w:rFonts w:hint="eastAsia"/>
                               </w:rPr>
-                              <w:t>の部分です。この部分では、ゲームクリア</w:t>
-                            </w:r>
-                            <w:proofErr w:type="gramStart"/>
-                            <w:r>
-                              <w:rPr>
-                                <w:rFonts w:hint="eastAsia"/>
-                              </w:rPr>
-                              <w:t>するの</w:t>
-                            </w:r>
-                            <w:proofErr w:type="gramEnd"/>
-                            <w:r>
-                              <w:rPr>
-                                <w:rFonts w:hint="eastAsia"/>
-                              </w:rPr>
-                              <w:t>プレイヤー名やスコアの表とこのゲームをやっている人数が1日に何人いるのかの表です。</w:t>
+                              <w:t>の部分です。この部分では、ゲームクリアするのプレイヤー名やスコアの表とこのゲームをやっている人数が1日に何人いるのかの表です。</w:t>
                             </w:r>
                           </w:p>
                         </w:txbxContent>
@@ -3003,21 +2870,7 @@
         <w:rPr>
           <w:rFonts w:hint="eastAsia"/>
         </w:rPr>
-        <w:t>データが存在しているかどうかを確認するためです。もしも、</w:t>
-      </w:r>
-      <w:proofErr w:type="spellStart"/>
-      <w:r>
-        <w:rPr>
-          <w:rFonts w:hint="eastAsia"/>
-        </w:rPr>
-        <w:t>Saveindex</w:t>
-      </w:r>
-      <w:proofErr w:type="spellEnd"/>
-      <w:r>
-        <w:rPr>
-          <w:rFonts w:hint="eastAsia"/>
-        </w:rPr>
-        <w:t>が０ではないという場合は、セーブデータが存在していると分かって、「Continue</w:t>
+        <w:t>データが存在しているかどうかを確認するためです。もしも、Saveindexが０ではないという場合は、セーブデータが存在していると分かって、「Continue</w:t>
       </w:r>
       <w:r>
         <w:t>」</w:t>
@@ -3064,21 +2917,7 @@
         <w:rPr>
           <w:rFonts w:hint="eastAsia"/>
         </w:rPr>
-        <w:t>ボタンをしたら、ゲームが開始します。</w:t>
-      </w:r>
-      <w:proofErr w:type="spellStart"/>
-      <w:r>
-        <w:rPr>
-          <w:rFonts w:hint="eastAsia"/>
-        </w:rPr>
-        <w:t>NewGame</w:t>
-      </w:r>
-      <w:proofErr w:type="spellEnd"/>
-      <w:r>
-        <w:rPr>
-          <w:rFonts w:hint="eastAsia"/>
-        </w:rPr>
-        <w:t>が開始する際に、ゲームはAPIに“PATCH”と“DELETE”をします。</w:t>
+        <w:t>ボタンをしたら、ゲームが開始します。NewGameが開始する際に、ゲームはAPIに“PATCH”と“DELETE”をします。</w:t>
       </w:r>
     </w:p>
     <w:p>
@@ -3149,7 +2988,6 @@
         </w:rPr>
         <w:t>ここで</w:t>
       </w:r>
-      <w:proofErr w:type="spellStart"/>
       <w:r>
         <w:rPr>
           <w:rFonts w:hint="eastAsia"/>
@@ -3159,40 +2997,11 @@
       <w:r>
         <w:t>.sqlite</w:t>
       </w:r>
-      <w:proofErr w:type="spellEnd"/>
-      <w:r>
-        <w:rPr>
-          <w:rFonts w:hint="eastAsia"/>
-        </w:rPr>
-        <w:t>に</w:t>
-      </w:r>
-      <w:proofErr w:type="gramStart"/>
-      <w:r>
-        <w:rPr>
-          <w:rFonts w:hint="eastAsia"/>
-        </w:rPr>
-        <w:t>あるの</w:t>
-      </w:r>
-      <w:proofErr w:type="gramEnd"/>
-      <w:r>
-        <w:rPr>
-          <w:rFonts w:hint="eastAsia"/>
-        </w:rPr>
-        <w:t>Id=0の行を</w:t>
-      </w:r>
-      <w:proofErr w:type="spellStart"/>
-      <w:r>
-        <w:rPr>
-          <w:rFonts w:hint="eastAsia"/>
-        </w:rPr>
-        <w:t>NewGame</w:t>
-      </w:r>
-      <w:proofErr w:type="spellEnd"/>
-      <w:r>
-        <w:rPr>
-          <w:rFonts w:hint="eastAsia"/>
-        </w:rPr>
-        <w:t>のデータに書き直すことです。そして、Id≠０の行を全部削除することです。Id＝０行のデータを書き直した後で、ゲームの変数に入れます。</w:t>
+      <w:r>
+        <w:rPr>
+          <w:rFonts w:hint="eastAsia"/>
+        </w:rPr>
+        <w:t>にあるのId=0の行をNewGameのデータに書き直すことです。そして、Id≠０の行を全部削除することです。Id＝０行のデータを書き直した後で、ゲームの変数に入れます。</w:t>
       </w:r>
     </w:p>
     <w:p>
@@ -3214,20 +3023,17 @@
           <w:sz w:val="16"/>
           <w:szCs w:val="16"/>
         </w:rPr>
-        <w:t>＊</w:t>
-      </w:r>
-      <w:proofErr w:type="spellStart"/>
-      <w:r>
-        <w:rPr>
-          <w:rFonts w:hint="eastAsia"/>
+        <w:t>＊GdevelopのエンジンがAPIに要求する機能があって、要求したものをある変数に入れる機能が持っています。例えば、上のように、要求するのレスポンス</w:t>
+      </w:r>
+      <w:r>
+        <w:rPr>
           <w:b/>
           <w:bCs/>
           <w:sz w:val="16"/>
           <w:szCs w:val="16"/>
         </w:rPr>
-        <w:t>Gdevelop</w:t>
-      </w:r>
-      <w:proofErr w:type="spellEnd"/>
+        <w:t>(</w:t>
+      </w:r>
       <w:r>
         <w:rPr>
           <w:rFonts w:hint="eastAsia"/>
@@ -3236,20 +3042,17 @@
           <w:sz w:val="16"/>
           <w:szCs w:val="16"/>
         </w:rPr>
-        <w:t>のエンジンがAPIに要求する機能があって、要求したものをある変数に入れる機能が持っています。例えば、上のように、要求</w:t>
-      </w:r>
-      <w:proofErr w:type="gramStart"/>
-      <w:r>
-        <w:rPr>
-          <w:rFonts w:hint="eastAsia"/>
+        <w:t>上から１行目のp</w:t>
+      </w:r>
+      <w:r>
+        <w:rPr>
           <w:b/>
           <w:bCs/>
           <w:sz w:val="16"/>
           <w:szCs w:val="16"/>
         </w:rPr>
-        <w:t>するの</w:t>
-      </w:r>
-      <w:proofErr w:type="gramEnd"/>
+        <w:t>layer_name</w:t>
+      </w:r>
       <w:r>
         <w:rPr>
           <w:rFonts w:hint="eastAsia"/>
@@ -3258,7 +3061,7 @@
           <w:sz w:val="16"/>
           <w:szCs w:val="16"/>
         </w:rPr>
-        <w:t>レスポンス</w:t>
+        <w:t>）を</w:t>
       </w:r>
       <w:r>
         <w:rPr>
@@ -3267,7 +3070,7 @@
           <w:sz w:val="16"/>
           <w:szCs w:val="16"/>
         </w:rPr>
-        <w:t>(</w:t>
+        <w:t>player_name_temp</w:t>
       </w:r>
       <w:r>
         <w:rPr>
@@ -3277,76 +3080,24 @@
           <w:sz w:val="16"/>
           <w:szCs w:val="16"/>
         </w:rPr>
-        <w:t>上から１行目の</w:t>
-      </w:r>
-      <w:proofErr w:type="spellStart"/>
-      <w:r>
-        <w:rPr>
-          <w:rFonts w:hint="eastAsia"/>
+        <w:t>に入力することです。</w:t>
+      </w:r>
+    </w:p>
+    <w:p>
+      <w:pPr>
+        <w:pStyle w:val="ListParagraph"/>
+        <w:spacing w:before="0" w:after="0" w:line="240" w:lineRule="auto"/>
+        <w:ind w:leftChars="0" w:left="284"/>
+        <w:rPr>
           <w:b/>
           <w:bCs/>
           <w:sz w:val="16"/>
           <w:szCs w:val="16"/>
         </w:rPr>
-        <w:t>p</w:t>
-      </w:r>
-      <w:r>
-        <w:rPr>
-          <w:b/>
-          <w:bCs/>
-          <w:sz w:val="16"/>
-          <w:szCs w:val="16"/>
-        </w:rPr>
-        <w:t>layer_name</w:t>
-      </w:r>
-      <w:proofErr w:type="spellEnd"/>
-      <w:r>
-        <w:rPr>
-          <w:rFonts w:hint="eastAsia"/>
-          <w:b/>
-          <w:bCs/>
-          <w:sz w:val="16"/>
-          <w:szCs w:val="16"/>
-        </w:rPr>
-        <w:t>）を</w:t>
-      </w:r>
-      <w:proofErr w:type="spellStart"/>
-      <w:r>
-        <w:rPr>
-          <w:b/>
-          <w:bCs/>
-          <w:sz w:val="16"/>
-          <w:szCs w:val="16"/>
-        </w:rPr>
-        <w:t>player_name_temp</w:t>
-      </w:r>
-      <w:proofErr w:type="spellEnd"/>
-      <w:r>
-        <w:rPr>
-          <w:rFonts w:hint="eastAsia"/>
-          <w:b/>
-          <w:bCs/>
-          <w:sz w:val="16"/>
-          <w:szCs w:val="16"/>
-        </w:rPr>
-        <w:t>に入力することです。</w:t>
-      </w:r>
+      </w:pPr>
     </w:p>
     <w:p>
       <w:pPr>
-        <w:pStyle w:val="ListParagraph"/>
-        <w:spacing w:before="0" w:after="0" w:line="240" w:lineRule="auto"/>
-        <w:ind w:leftChars="0" w:left="284"/>
-        <w:rPr>
-          <w:b/>
-          <w:bCs/>
-          <w:sz w:val="16"/>
-          <w:szCs w:val="16"/>
-        </w:rPr>
-      </w:pPr>
-    </w:p>
-    <w:p>
-      <w:pPr>
         <w:spacing w:before="0" w:after="0" w:line="240" w:lineRule="auto"/>
         <w:ind w:left="284"/>
       </w:pPr>
@@ -3360,21 +3111,7 @@
         <w:rPr>
           <w:rFonts w:hint="eastAsia"/>
         </w:rPr>
-        <w:t>削除した後、</w:t>
-      </w:r>
-      <w:proofErr w:type="spellStart"/>
-      <w:r>
-        <w:rPr>
-          <w:rFonts w:hint="eastAsia"/>
-        </w:rPr>
-        <w:t>Saveindex</w:t>
-      </w:r>
-      <w:proofErr w:type="spellEnd"/>
-      <w:r>
-        <w:rPr>
-          <w:rFonts w:hint="eastAsia"/>
-        </w:rPr>
-        <w:t>を０にセットして、</w:t>
+        <w:t>削除した後、Saveindexを０にセットして、</w:t>
       </w:r>
       <w:r>
         <w:t>temp</w:t>
@@ -3383,21 +3120,7 @@
         <w:rPr>
           <w:rFonts w:hint="eastAsia"/>
         </w:rPr>
-        <w:t>の変数をグローバル変数（よく使う変数）に入れることです。全てが</w:t>
-      </w:r>
-      <w:proofErr w:type="gramStart"/>
-      <w:r>
-        <w:rPr>
-          <w:rFonts w:hint="eastAsia"/>
-        </w:rPr>
-        <w:t>おわたら</w:t>
-      </w:r>
-      <w:proofErr w:type="gramEnd"/>
-      <w:r>
-        <w:rPr>
-          <w:rFonts w:hint="eastAsia"/>
-        </w:rPr>
-        <w:t>、ゲームのArea1.１に移動して、ゲームを始めます。</w:t>
+        <w:t>の変数をグローバル変数（よく使う変数）に入れることです。全てがおわたら、ゲームのArea1.１に移動して、ゲームを始めます。</w:t>
       </w:r>
     </w:p>
     <w:p>
@@ -3547,24 +3270,17 @@
         </w:rPr>
         <w:t>敵の方で（</w:t>
       </w:r>
-      <w:proofErr w:type="spellStart"/>
       <w:r>
         <w:t>enemy_name</w:t>
       </w:r>
-      <w:proofErr w:type="spellEnd"/>
       <w:r>
         <w:rPr>
           <w:rFonts w:hint="eastAsia"/>
         </w:rPr>
         <w:t>）と（</w:t>
       </w:r>
-      <w:proofErr w:type="spellStart"/>
-      <w:r>
-        <w:t>enemy_name_boss</w:t>
-      </w:r>
-      <w:proofErr w:type="spellEnd"/>
-      <w:r>
-        <w:t>）</w:t>
+      <w:r>
+        <w:t>enemy_name_boss）</w:t>
       </w:r>
       <w:r>
         <w:rPr>
@@ -3832,21 +3548,7 @@
         <w:rPr>
           <w:rFonts w:hint="eastAsia"/>
         </w:rPr>
-        <w:t>ここで、敵の名前を利用して、敵の情報を要求します。レスポンスを</w:t>
-      </w:r>
-      <w:proofErr w:type="spellStart"/>
-      <w:r>
-        <w:rPr>
-          <w:rFonts w:hint="eastAsia"/>
-        </w:rPr>
-        <w:t>Test_Text</w:t>
-      </w:r>
-      <w:proofErr w:type="spellEnd"/>
-      <w:r>
-        <w:rPr>
-          <w:rFonts w:hint="eastAsia"/>
-        </w:rPr>
-        <w:t>に構造して、表示します。</w:t>
+        <w:t>ここで、敵の名前を利用して、敵の情報を要求します。レスポンスをTest_Textに構造して、表示します。</w:t>
       </w:r>
     </w:p>
     <w:p>
@@ -3937,7 +3639,6 @@
         </w:rPr>
         <w:t>POSTする前に、</w:t>
       </w:r>
-      <w:proofErr w:type="spellStart"/>
       <w:r>
         <w:t>saveinde</w:t>
       </w:r>
@@ -3945,14 +3646,7 @@
         <w:rPr>
           <w:rFonts w:hint="eastAsia"/>
         </w:rPr>
-        <w:t>x</w:t>
-      </w:r>
-      <w:proofErr w:type="spellEnd"/>
-      <w:r>
-        <w:rPr>
-          <w:rFonts w:hint="eastAsia"/>
-        </w:rPr>
-        <w:t>を１プラスします。そして、データベースにデータを入れます。</w:t>
+        <w:t>xを１プラスします。そして、データベースにデータを入れます。</w:t>
       </w:r>
       <w:r>
         <w:rPr>
@@ -3992,151 +3686,7 @@
                         <w:txbxContent>
                           <w:p>
                             <w:r>
-                              <w:t xml:space="preserve">"http://127.0.0.1:8000/savedata/save/"+ToString(GlobalVariable(saveindex))+"/name="+ </w:t>
-                            </w:r>
-                            <w:proofErr w:type="spellStart"/>
-                            <w:r>
-                              <w:t>GlobalVariableString</w:t>
-                            </w:r>
-                            <w:proofErr w:type="spellEnd"/>
-                            <w:r>
-                              <w:t>(</w:t>
-                            </w:r>
-                            <w:proofErr w:type="spellStart"/>
-                            <w:r>
-                              <w:t>player_name</w:t>
-                            </w:r>
-                            <w:proofErr w:type="spellEnd"/>
-                            <w:r>
-                              <w:t>)+ "&amp;level=" +</w:t>
-                            </w:r>
-                            <w:proofErr w:type="spellStart"/>
-                            <w:r>
-                              <w:t>ToString</w:t>
-                            </w:r>
-                            <w:proofErr w:type="spellEnd"/>
-                            <w:r>
-                              <w:t>(</w:t>
-                            </w:r>
-                            <w:proofErr w:type="spellStart"/>
-                            <w:r>
-                              <w:t>GlobalVariable</w:t>
-                            </w:r>
-                            <w:proofErr w:type="spellEnd"/>
-                            <w:r>
-                              <w:t>(</w:t>
-                            </w:r>
-                            <w:proofErr w:type="spellStart"/>
-                            <w:r>
-                              <w:t>player_level_save</w:t>
-                            </w:r>
-                            <w:proofErr w:type="spellEnd"/>
-                            <w:r>
-                              <w:t>))+ "&amp;area=" +</w:t>
-                            </w:r>
-                            <w:proofErr w:type="spellStart"/>
-                            <w:r>
-                              <w:t>ToString</w:t>
-                            </w:r>
-                            <w:proofErr w:type="spellEnd"/>
-                            <w:r>
-                              <w:t>(</w:t>
-                            </w:r>
-                            <w:proofErr w:type="spellStart"/>
-                            <w:r>
-                              <w:t>GlobalVariable</w:t>
-                            </w:r>
-                            <w:proofErr w:type="spellEnd"/>
-                            <w:r>
-                              <w:t>(</w:t>
-                            </w:r>
-                            <w:proofErr w:type="spellStart"/>
-                            <w:r>
-                              <w:t>area_level</w:t>
-                            </w:r>
-                            <w:proofErr w:type="spellEnd"/>
-                            <w:r>
-                              <w:t>))+ "&amp;exp=" +</w:t>
-                            </w:r>
-                            <w:proofErr w:type="spellStart"/>
-                            <w:r>
-                              <w:t>ToString</w:t>
-                            </w:r>
-                            <w:proofErr w:type="spellEnd"/>
-                            <w:r>
-                              <w:t>(</w:t>
-                            </w:r>
-                            <w:proofErr w:type="spellStart"/>
-                            <w:r>
-                              <w:t>GlobalVariable</w:t>
-                            </w:r>
-                            <w:proofErr w:type="spellEnd"/>
-                            <w:r>
-                              <w:t>(</w:t>
-                            </w:r>
-                            <w:proofErr w:type="spellStart"/>
-                            <w:r>
-                              <w:t>player_exp</w:t>
-                            </w:r>
-                            <w:proofErr w:type="spellEnd"/>
-                            <w:r>
-                              <w:t xml:space="preserve">))+ "&amp;key="+ </w:t>
-                            </w:r>
-                            <w:proofErr w:type="spellStart"/>
-                            <w:r>
-                              <w:t>ToString</w:t>
-                            </w:r>
-                            <w:proofErr w:type="spellEnd"/>
-                            <w:r>
-                              <w:t>(</w:t>
-                            </w:r>
-                            <w:proofErr w:type="spellStart"/>
-                            <w:r>
-                              <w:t>GlobalVariable</w:t>
-                            </w:r>
-                            <w:proofErr w:type="spellEnd"/>
-                            <w:r>
-                              <w:t>(</w:t>
-                            </w:r>
-                            <w:proofErr w:type="spellStart"/>
-                            <w:r>
-                              <w:t>key_save</w:t>
-                            </w:r>
-                            <w:proofErr w:type="spellEnd"/>
-                            <w:r>
-                              <w:t>))+ "&amp;</w:t>
-                            </w:r>
-                            <w:proofErr w:type="spellStart"/>
-                            <w:r>
-                              <w:t>mkey</w:t>
-                            </w:r>
-                            <w:proofErr w:type="spellEnd"/>
-                            <w:r>
-                              <w:t>="+</w:t>
-                            </w:r>
-                            <w:proofErr w:type="spellStart"/>
-                            <w:r>
-                              <w:t>ToString</w:t>
-                            </w:r>
-                            <w:proofErr w:type="spellEnd"/>
-                            <w:r>
-                              <w:t>(</w:t>
-                            </w:r>
-                            <w:proofErr w:type="spellStart"/>
-                            <w:r>
-                              <w:t>GlobalVariable</w:t>
-                            </w:r>
-                            <w:proofErr w:type="spellEnd"/>
-                            <w:r>
-                              <w:t>(</w:t>
-                            </w:r>
-                            <w:proofErr w:type="spellStart"/>
-                            <w:r>
-                              <w:t>mkey_save</w:t>
-                            </w:r>
-                            <w:proofErr w:type="spellEnd"/>
-                            <w:r>
-                              <w:t>)) + "&amp;potion=" + ToString(GlobalVariable(potion_save))+"&amp;kcount="+ToString(GlobalVariable(kcount_save))+"&amp;hour="+ToString(GlobalVariable(hours))+"&amp;minute="+ToString(GlobalVariable(minutes))+"&amp;second="+ToString(GlobalVariable(seconds))</w:t>
+                              <w:t>"http://127.0.0.1:8000/savedata/save/"+ToString(GlobalVariable(saveindex))+"/name="+ GlobalVariableString(player_name)+ "&amp;level=" +ToString(GlobalVariable(player_level_save))+ "&amp;area=" +ToString(GlobalVariable(area_level))+ "&amp;exp=" +ToString(GlobalVariable(player_exp))+ "&amp;key="+ ToString(GlobalVariable(key_save))+ "&amp;mkey="+ToString(GlobalVariable(mkey_save)) + "&amp;potion=" + ToString(GlobalVariable(potion_save))+"&amp;kcount="+ToString(GlobalVariable(kcount_save))+"&amp;hour="+ToString(GlobalVariable(hours))+"&amp;minute="+ToString(GlobalVariable(minutes))+"&amp;second="+ToString(GlobalVariable(seconds))</w:t>
                             </w:r>
                           </w:p>
                         </w:txbxContent>
@@ -4343,11 +3893,9 @@
         </w:rPr>
         <w:t>キルカウント（敵を倒した数字）、時間の数字（</w:t>
       </w:r>
-      <w:proofErr w:type="spellStart"/>
       <w:r>
         <w:t>Hour,Minute,Second</w:t>
       </w:r>
-      <w:proofErr w:type="spellEnd"/>
       <w:r>
         <w:rPr>
           <w:rFonts w:hint="eastAsia"/>
@@ -4444,21 +3992,7 @@
           <w:rFonts w:hint="eastAsia"/>
         </w:rPr>
         <w:lastRenderedPageBreak/>
-        <w:t>時間の動作は下のように</w:t>
-      </w:r>
-      <w:proofErr w:type="gramStart"/>
-      <w:r>
-        <w:rPr>
-          <w:rFonts w:hint="eastAsia"/>
-        </w:rPr>
-        <w:t>です</w:t>
-      </w:r>
-      <w:proofErr w:type="gramEnd"/>
-      <w:r>
-        <w:rPr>
-          <w:rFonts w:hint="eastAsia"/>
-        </w:rPr>
-        <w:t>。</w:t>
+        <w:t>時間の動作は下のようにです。</w:t>
       </w:r>
       <w:r>
         <w:br/>
@@ -4519,11 +4053,9 @@
         </w:rPr>
         <w:t>ゲームが始まる時に、</w:t>
       </w:r>
-      <w:proofErr w:type="spellStart"/>
       <w:r>
         <w:t>savedata.sqlite</w:t>
       </w:r>
-      <w:proofErr w:type="spellEnd"/>
       <w:r>
         <w:rPr>
           <w:rFonts w:hint="eastAsia"/>
@@ -4733,11 +4265,9 @@
         </w:rPr>
         <w:t>このクエリは</w:t>
       </w:r>
-      <w:proofErr w:type="spellStart"/>
       <w:r>
         <w:t>leaderboard.sqlite</w:t>
       </w:r>
-      <w:proofErr w:type="spellEnd"/>
       <w:r>
         <w:rPr>
           <w:rFonts w:hint="eastAsia"/>
@@ -4811,35 +4341,7 @@
         <w:rPr>
           <w:rFonts w:hint="eastAsia"/>
         </w:rPr>
-        <w:t>Countとレベルの場合は、レベルとKill Countの数値が</w:t>
-      </w:r>
-      <w:proofErr w:type="gramStart"/>
-      <w:r>
-        <w:rPr>
-          <w:rFonts w:hint="eastAsia"/>
-        </w:rPr>
-        <w:t>高いの</w:t>
-      </w:r>
-      <w:proofErr w:type="gramEnd"/>
-      <w:r>
-        <w:rPr>
-          <w:rFonts w:hint="eastAsia"/>
-        </w:rPr>
-        <w:t>方を投稿します。逆に、時間は数値が</w:t>
-      </w:r>
-      <w:proofErr w:type="gramStart"/>
-      <w:r>
-        <w:rPr>
-          <w:rFonts w:hint="eastAsia"/>
-        </w:rPr>
-        <w:t>低いの</w:t>
-      </w:r>
-      <w:proofErr w:type="gramEnd"/>
-      <w:r>
-        <w:rPr>
-          <w:rFonts w:hint="eastAsia"/>
-        </w:rPr>
-        <w:t>方を投稿します。これで、プレイヤーがゲームをチャンレンジできて、一番多いキルカウントを目指していながら、短時間でゲームをクリアします。</w:t>
+        <w:t>Countとレベルの場合は、レベルとKill Countの数値が高いの方を投稿します。逆に、時間は数値が低いの方を投稿します。これで、プレイヤーがゲームをチャンレンジできて、一番多いキルカウントを目指していながら、短時間でゲームをクリアします。</w:t>
       </w:r>
     </w:p>
     <w:p>
@@ -4967,14 +4469,21 @@
           <w:rFonts w:ascii="Meiryo UI" w:eastAsia="Meiryo UI" w:hAnsi="Meiryo UI"/>
           <w:color w:val="000000" w:themeColor="text1"/>
         </w:rPr>
-        <w:t>8</w:t>
+        <w:t>9</w:t>
+      </w:r>
+      <w:r>
+        <w:rPr>
+          <w:rFonts w:ascii="Meiryo UI" w:eastAsia="Meiryo UI" w:hAnsi="Meiryo UI"/>
+          <w:color w:val="000000" w:themeColor="text1"/>
+        </w:rPr>
+        <w:t>9</w:t>
       </w:r>
       <w:r>
         <w:rPr>
           <w:rFonts w:ascii="Meiryo UI" w:eastAsia="Meiryo UI" w:hAnsi="Meiryo UI" w:hint="eastAsia"/>
           <w:color w:val="000000" w:themeColor="text1"/>
         </w:rPr>
-        <w:t>０％</w:t>
+        <w:t>％</w:t>
       </w:r>
       <w:r>
         <w:rPr>

--- a/wordFile/report(5)_api23_20122077.docx
+++ b/wordFile/report(5)_api23_20122077.docx
@@ -405,12 +405,14 @@
         </w:rPr>
         <w:t>この科目ではAPIについて学びました。APIというのはデータ</w:t>
       </w:r>
+      <w:proofErr w:type="gramStart"/>
       <w:r>
         <w:rPr>
           <w:rFonts w:ascii="Meiryo UI" w:eastAsia="Meiryo UI" w:hAnsi="Meiryo UI" w:hint="eastAsia"/>
         </w:rPr>
         <w:t>べ</w:t>
       </w:r>
+      <w:proofErr w:type="gramEnd"/>
       <w:r>
         <w:rPr>
           <w:rFonts w:ascii="Meiryo UI" w:eastAsia="Meiryo UI" w:hAnsi="Meiryo UI" w:hint="eastAsia"/>
@@ -421,7 +423,35 @@
         <w:rPr>
           <w:rFonts w:ascii="Meiryo UI" w:eastAsia="Meiryo UI" w:hAnsi="Meiryo UI"/>
         </w:rPr>
-        <w:t>.db, .sqlite, .csv</w:t>
+        <w:t>.</w:t>
+      </w:r>
+      <w:proofErr w:type="spellStart"/>
+      <w:r>
+        <w:rPr>
+          <w:rFonts w:ascii="Meiryo UI" w:eastAsia="Meiryo UI" w:hAnsi="Meiryo UI"/>
+        </w:rPr>
+        <w:t>db</w:t>
+      </w:r>
+      <w:proofErr w:type="spellEnd"/>
+      <w:r>
+        <w:rPr>
+          <w:rFonts w:ascii="Meiryo UI" w:eastAsia="Meiryo UI" w:hAnsi="Meiryo UI"/>
+        </w:rPr>
+        <w:t>, .</w:t>
+      </w:r>
+      <w:proofErr w:type="spellStart"/>
+      <w:r>
+        <w:rPr>
+          <w:rFonts w:ascii="Meiryo UI" w:eastAsia="Meiryo UI" w:hAnsi="Meiryo UI"/>
+        </w:rPr>
+        <w:t>sqlite</w:t>
+      </w:r>
+      <w:proofErr w:type="spellEnd"/>
+      <w:r>
+        <w:rPr>
+          <w:rFonts w:ascii="Meiryo UI" w:eastAsia="Meiryo UI" w:hAnsi="Meiryo UI"/>
+        </w:rPr>
+        <w:t>, .csv</w:t>
       </w:r>
       <w:r>
         <w:rPr>
@@ -457,7 +487,21 @@
         <w:rPr>
           <w:rFonts w:ascii="Meiryo UI" w:eastAsia="Meiryo UI" w:hAnsi="Meiryo UI" w:hint="eastAsia"/>
         </w:rPr>
-        <w:t>そのJSON形データが複数な人につかっるものなります。</w:t>
+        <w:t>そのJSON形データが複数な人に</w:t>
+      </w:r>
+      <w:proofErr w:type="gramStart"/>
+      <w:r>
+        <w:rPr>
+          <w:rFonts w:ascii="Meiryo UI" w:eastAsia="Meiryo UI" w:hAnsi="Meiryo UI" w:hint="eastAsia"/>
+        </w:rPr>
+        <w:t>つかっる</w:t>
+      </w:r>
+      <w:proofErr w:type="gramEnd"/>
+      <w:r>
+        <w:rPr>
+          <w:rFonts w:ascii="Meiryo UI" w:eastAsia="Meiryo UI" w:hAnsi="Meiryo UI" w:hint="eastAsia"/>
+        </w:rPr>
+        <w:t>ものなります。</w:t>
       </w:r>
     </w:p>
     <w:p>
@@ -477,8 +521,16 @@
         <w:rPr>
           <w:rFonts w:ascii="Meiryo UI" w:eastAsia="Meiryo UI" w:hAnsi="Meiryo UI" w:hint="eastAsia"/>
         </w:rPr>
-        <w:t>綺麗に表示するためには、そのJSONをJavascript</w:t>
-      </w:r>
+        <w:t>綺麗に表示するためには、そのJSONを</w:t>
+      </w:r>
+      <w:proofErr w:type="spellStart"/>
+      <w:r>
+        <w:rPr>
+          <w:rFonts w:ascii="Meiryo UI" w:eastAsia="Meiryo UI" w:hAnsi="Meiryo UI" w:hint="eastAsia"/>
+        </w:rPr>
+        <w:t>Javascript</w:t>
+      </w:r>
+      <w:proofErr w:type="spellEnd"/>
       <w:r>
         <w:rPr>
           <w:rFonts w:ascii="Meiryo UI" w:eastAsia="Meiryo UI" w:hAnsi="Meiryo UI" w:hint="eastAsia"/>
@@ -785,90 +837,115 @@
           <w:rFonts w:ascii="Meiryo UI" w:eastAsia="Meiryo UI" w:hAnsi="Meiryo UI" w:hint="eastAsia"/>
           <w:color w:val="000000" w:themeColor="text1"/>
         </w:rPr>
-        <w:t>目的はゲームは</w:t>
-      </w:r>
+        <w:t>目的</w:t>
+      </w:r>
+      <w:proofErr w:type="gramStart"/>
       <w:r>
         <w:rPr>
           <w:rFonts w:ascii="Meiryo UI" w:eastAsia="Meiryo UI" w:hAnsi="Meiryo UI" w:hint="eastAsia"/>
           <w:color w:val="000000" w:themeColor="text1"/>
         </w:rPr>
-        <w:t>最短時間</w:t>
-      </w:r>
+        <w:t>は</w:t>
+      </w:r>
+      <w:proofErr w:type="gramEnd"/>
       <w:r>
         <w:rPr>
           <w:rFonts w:ascii="Meiryo UI" w:eastAsia="Meiryo UI" w:hAnsi="Meiryo UI" w:hint="eastAsia"/>
           <w:color w:val="000000" w:themeColor="text1"/>
         </w:rPr>
-        <w:t>でゲームをクリアしながら、一番高いスコアを狙う</w:t>
-      </w:r>
+        <w:t>ゲーム</w:t>
+      </w:r>
+      <w:proofErr w:type="gramStart"/>
       <w:r>
         <w:rPr>
           <w:rFonts w:ascii="Meiryo UI" w:eastAsia="Meiryo UI" w:hAnsi="Meiryo UI" w:hint="eastAsia"/>
           <w:color w:val="000000" w:themeColor="text1"/>
         </w:rPr>
-        <w:t>こと</w:t>
-      </w:r>
+        <w:t>は</w:t>
+      </w:r>
+      <w:proofErr w:type="gramEnd"/>
       <w:r>
         <w:rPr>
           <w:rFonts w:ascii="Meiryo UI" w:eastAsia="Meiryo UI" w:hAnsi="Meiryo UI" w:hint="eastAsia"/>
           <w:color w:val="000000" w:themeColor="text1"/>
         </w:rPr>
-        <w:t>です。ゲームをクリアする度に、もしも、スコア一番高いと</w:t>
+        <w:t>最短時間</w:t>
       </w:r>
       <w:r>
         <w:rPr>
           <w:rFonts w:ascii="Meiryo UI" w:eastAsia="Meiryo UI" w:hAnsi="Meiryo UI" w:hint="eastAsia"/>
           <w:color w:val="000000" w:themeColor="text1"/>
         </w:rPr>
-        <w:t>クリア</w:t>
+        <w:t>でゲームをクリアしながら、一番高いスコアを狙う</w:t>
       </w:r>
       <w:r>
         <w:rPr>
           <w:rFonts w:ascii="Meiryo UI" w:eastAsia="Meiryo UI" w:hAnsi="Meiryo UI" w:hint="eastAsia"/>
           <w:color w:val="000000" w:themeColor="text1"/>
         </w:rPr>
-        <w:t>時間一番</w:t>
+        <w:t>こと</w:t>
       </w:r>
       <w:r>
         <w:rPr>
           <w:rFonts w:ascii="Meiryo UI" w:eastAsia="Meiryo UI" w:hAnsi="Meiryo UI" w:hint="eastAsia"/>
           <w:color w:val="000000" w:themeColor="text1"/>
         </w:rPr>
-        <w:t>早い</w:t>
+        <w:t>です。ゲームをクリアする度に、もしも、スコア一番高いと</w:t>
       </w:r>
       <w:r>
         <w:rPr>
           <w:rFonts w:ascii="Meiryo UI" w:eastAsia="Meiryo UI" w:hAnsi="Meiryo UI" w:hint="eastAsia"/>
           <w:color w:val="000000" w:themeColor="text1"/>
         </w:rPr>
-        <w:t>だったら、ゲームの公式ウエブサイトにー自分の</w:t>
+        <w:t>クリア</w:t>
       </w:r>
       <w:r>
         <w:rPr>
           <w:rFonts w:ascii="Meiryo UI" w:eastAsia="Meiryo UI" w:hAnsi="Meiryo UI" w:hint="eastAsia"/>
           <w:color w:val="000000" w:themeColor="text1"/>
         </w:rPr>
-        <w:t>成果を</w:t>
+        <w:t>時間一番</w:t>
       </w:r>
       <w:r>
         <w:rPr>
           <w:rFonts w:ascii="Meiryo UI" w:eastAsia="Meiryo UI" w:hAnsi="Meiryo UI" w:hint="eastAsia"/>
           <w:color w:val="000000" w:themeColor="text1"/>
         </w:rPr>
-        <w:t>表示</w:t>
+        <w:t>早い</w:t>
       </w:r>
       <w:r>
         <w:rPr>
           <w:rFonts w:ascii="Meiryo UI" w:eastAsia="Meiryo UI" w:hAnsi="Meiryo UI" w:hint="eastAsia"/>
           <w:color w:val="000000" w:themeColor="text1"/>
         </w:rPr>
-        <w:t>します</w:t>
+        <w:t>だったら、ゲームの公式ウエブサイトにー自分の</w:t>
       </w:r>
       <w:r>
         <w:rPr>
           <w:rFonts w:ascii="Meiryo UI" w:eastAsia="Meiryo UI" w:hAnsi="Meiryo UI" w:hint="eastAsia"/>
           <w:color w:val="000000" w:themeColor="text1"/>
         </w:rPr>
+        <w:t>成果を</w:t>
+      </w:r>
+      <w:r>
+        <w:rPr>
+          <w:rFonts w:ascii="Meiryo UI" w:eastAsia="Meiryo UI" w:hAnsi="Meiryo UI" w:hint="eastAsia"/>
+          <w:color w:val="000000" w:themeColor="text1"/>
+        </w:rPr>
+        <w:t>表示</w:t>
+      </w:r>
+      <w:r>
+        <w:rPr>
+          <w:rFonts w:ascii="Meiryo UI" w:eastAsia="Meiryo UI" w:hAnsi="Meiryo UI" w:hint="eastAsia"/>
+          <w:color w:val="000000" w:themeColor="text1"/>
+        </w:rPr>
+        <w:t>します</w:t>
+      </w:r>
+      <w:r>
+        <w:rPr>
+          <w:rFonts w:ascii="Meiryo UI" w:eastAsia="Meiryo UI" w:hAnsi="Meiryo UI" w:hint="eastAsia"/>
+          <w:color w:val="000000" w:themeColor="text1"/>
+        </w:rPr>
         <w:t>。</w:t>
       </w:r>
       <w:r>
@@ -938,7 +1015,35 @@
         <w:rPr>
           <w:rFonts w:ascii="MS Mincho" w:eastAsia="MS Mincho" w:hAnsi="MS Mincho" w:hint="eastAsia"/>
         </w:rPr>
-        <w:t>このゲームを1日何人ゲームをやるのかを計算して、表とグラフに出せます。</w:t>
+        <w:t>このゲーム</w:t>
+      </w:r>
+      <w:proofErr w:type="gramStart"/>
+      <w:r>
+        <w:rPr>
+          <w:rFonts w:ascii="MS Mincho" w:eastAsia="MS Mincho" w:hAnsi="MS Mincho" w:hint="eastAsia"/>
+        </w:rPr>
+        <w:t>を</w:t>
+      </w:r>
+      <w:proofErr w:type="gramEnd"/>
+      <w:r>
+        <w:rPr>
+          <w:rFonts w:ascii="MS Mincho" w:eastAsia="MS Mincho" w:hAnsi="MS Mincho" w:hint="eastAsia"/>
+        </w:rPr>
+        <w:t>1日何人ゲーム</w:t>
+      </w:r>
+      <w:proofErr w:type="gramStart"/>
+      <w:r>
+        <w:rPr>
+          <w:rFonts w:ascii="MS Mincho" w:eastAsia="MS Mincho" w:hAnsi="MS Mincho" w:hint="eastAsia"/>
+        </w:rPr>
+        <w:t>を</w:t>
+      </w:r>
+      <w:proofErr w:type="gramEnd"/>
+      <w:r>
+        <w:rPr>
+          <w:rFonts w:ascii="MS Mincho" w:eastAsia="MS Mincho" w:hAnsi="MS Mincho" w:hint="eastAsia"/>
+        </w:rPr>
+        <w:t>やるのかを計算して、表とグラフに出せます。</w:t>
       </w:r>
       <w:r>
         <w:rPr>
@@ -1010,7 +1115,21 @@
                               <w:rPr>
                                 <w:rFonts w:hint="eastAsia"/>
                               </w:rPr>
-                              <w:t>こちらの部分はゲームのイントロダックションの部分です。ここでこのゲームはどんなゲームなのか、ゲームのストリーについてのものです。簡単に言うとあらすじです。</w:t>
+                              <w:t>こちらの部分はゲームのイントロダックションの部分です。ここでこのゲームはどんなゲームなのか、ゲームのストリーについてのものです。簡単に言うとあらす</w:t>
+                            </w:r>
+                            <w:proofErr w:type="gramStart"/>
+                            <w:r>
+                              <w:rPr>
+                                <w:rFonts w:hint="eastAsia"/>
+                              </w:rPr>
+                              <w:t>じです</w:t>
+                            </w:r>
+                            <w:proofErr w:type="gramEnd"/>
+                            <w:r>
+                              <w:rPr>
+                                <w:rFonts w:hint="eastAsia"/>
+                              </w:rPr>
+                              <w:t>。</w:t>
                             </w:r>
                           </w:p>
                         </w:txbxContent>
@@ -1180,7 +1299,21 @@
                               <w:rPr>
                                 <w:rFonts w:hint="eastAsia"/>
                               </w:rPr>
-                              <w:t>の部分です。この部分では、ゲームクリアするのプレイヤー名やスコアの表とこのゲームをやっている人数が1日に何人いるのかの表です。</w:t>
+                              <w:t>の部分です。この部分では、ゲームクリア</w:t>
+                            </w:r>
+                            <w:proofErr w:type="gramStart"/>
+                            <w:r>
+                              <w:rPr>
+                                <w:rFonts w:hint="eastAsia"/>
+                              </w:rPr>
+                              <w:t>するの</w:t>
+                            </w:r>
+                            <w:proofErr w:type="gramEnd"/>
+                            <w:r>
+                              <w:rPr>
+                                <w:rFonts w:hint="eastAsia"/>
+                              </w:rPr>
+                              <w:t>プレイヤー名やスコアの表とこのゲームをやっている人数が1日に何人いるのかの表です。</w:t>
                             </w:r>
                           </w:p>
                         </w:txbxContent>
@@ -2870,7 +3003,21 @@
         <w:rPr>
           <w:rFonts w:hint="eastAsia"/>
         </w:rPr>
-        <w:t>データが存在しているかどうかを確認するためです。もしも、Saveindexが０ではないという場合は、セーブデータが存在していると分かって、「Continue</w:t>
+        <w:t>データが存在しているかどうかを確認するためです。もしも、</w:t>
+      </w:r>
+      <w:proofErr w:type="spellStart"/>
+      <w:r>
+        <w:rPr>
+          <w:rFonts w:hint="eastAsia"/>
+        </w:rPr>
+        <w:t>Saveindex</w:t>
+      </w:r>
+      <w:proofErr w:type="spellEnd"/>
+      <w:r>
+        <w:rPr>
+          <w:rFonts w:hint="eastAsia"/>
+        </w:rPr>
+        <w:t>が０ではないという場合は、セーブデータが存在していると分かって、「Continue</w:t>
       </w:r>
       <w:r>
         <w:t>」</w:t>
@@ -2917,7 +3064,21 @@
         <w:rPr>
           <w:rFonts w:hint="eastAsia"/>
         </w:rPr>
-        <w:t>ボタンをしたら、ゲームが開始します。NewGameが開始する際に、ゲームはAPIに“PATCH”と“DELETE”をします。</w:t>
+        <w:t>ボタンをしたら、ゲームが開始します。</w:t>
+      </w:r>
+      <w:proofErr w:type="spellStart"/>
+      <w:r>
+        <w:rPr>
+          <w:rFonts w:hint="eastAsia"/>
+        </w:rPr>
+        <w:t>NewGame</w:t>
+      </w:r>
+      <w:proofErr w:type="spellEnd"/>
+      <w:r>
+        <w:rPr>
+          <w:rFonts w:hint="eastAsia"/>
+        </w:rPr>
+        <w:t>が開始する際に、ゲームはAPIに“PATCH”と“DELETE”をします。</w:t>
       </w:r>
     </w:p>
     <w:p>
@@ -2988,6 +3149,7 @@
         </w:rPr>
         <w:t>ここで</w:t>
       </w:r>
+      <w:proofErr w:type="spellStart"/>
       <w:r>
         <w:rPr>
           <w:rFonts w:hint="eastAsia"/>
@@ -2997,11 +3159,40 @@
       <w:r>
         <w:t>.sqlite</w:t>
       </w:r>
-      <w:r>
-        <w:rPr>
-          <w:rFonts w:hint="eastAsia"/>
-        </w:rPr>
-        <w:t>にあるのId=0の行をNewGameのデータに書き直すことです。そして、Id≠０の行を全部削除することです。Id＝０行のデータを書き直した後で、ゲームの変数に入れます。</w:t>
+      <w:proofErr w:type="spellEnd"/>
+      <w:r>
+        <w:rPr>
+          <w:rFonts w:hint="eastAsia"/>
+        </w:rPr>
+        <w:t>に</w:t>
+      </w:r>
+      <w:proofErr w:type="gramStart"/>
+      <w:r>
+        <w:rPr>
+          <w:rFonts w:hint="eastAsia"/>
+        </w:rPr>
+        <w:t>あるの</w:t>
+      </w:r>
+      <w:proofErr w:type="gramEnd"/>
+      <w:r>
+        <w:rPr>
+          <w:rFonts w:hint="eastAsia"/>
+        </w:rPr>
+        <w:t>Id=0の行を</w:t>
+      </w:r>
+      <w:proofErr w:type="spellStart"/>
+      <w:r>
+        <w:rPr>
+          <w:rFonts w:hint="eastAsia"/>
+        </w:rPr>
+        <w:t>NewGame</w:t>
+      </w:r>
+      <w:proofErr w:type="spellEnd"/>
+      <w:r>
+        <w:rPr>
+          <w:rFonts w:hint="eastAsia"/>
+        </w:rPr>
+        <w:t>のデータに書き直すことです。そして、Id≠０の行を全部削除することです。Id＝０行のデータを書き直した後で、ゲームの変数に入れます。</w:t>
       </w:r>
     </w:p>
     <w:p>
@@ -3023,17 +3214,20 @@
           <w:sz w:val="16"/>
           <w:szCs w:val="16"/>
         </w:rPr>
-        <w:t>＊GdevelopのエンジンがAPIに要求する機能があって、要求したものをある変数に入れる機能が持っています。例えば、上のように、要求するのレスポンス</w:t>
-      </w:r>
-      <w:r>
-        <w:rPr>
+        <w:t>＊</w:t>
+      </w:r>
+      <w:proofErr w:type="spellStart"/>
+      <w:r>
+        <w:rPr>
+          <w:rFonts w:hint="eastAsia"/>
           <w:b/>
           <w:bCs/>
           <w:sz w:val="16"/>
           <w:szCs w:val="16"/>
         </w:rPr>
-        <w:t>(</w:t>
-      </w:r>
+        <w:t>Gdevelop</w:t>
+      </w:r>
+      <w:proofErr w:type="spellEnd"/>
       <w:r>
         <w:rPr>
           <w:rFonts w:hint="eastAsia"/>
@@ -3042,17 +3236,20 @@
           <w:sz w:val="16"/>
           <w:szCs w:val="16"/>
         </w:rPr>
-        <w:t>上から１行目のp</w:t>
-      </w:r>
-      <w:r>
-        <w:rPr>
+        <w:t>のエンジンがAPIに要求する機能があって、要求したものをある変数に入れる機能が持っています。例えば、上のように、要求</w:t>
+      </w:r>
+      <w:proofErr w:type="gramStart"/>
+      <w:r>
+        <w:rPr>
+          <w:rFonts w:hint="eastAsia"/>
           <w:b/>
           <w:bCs/>
           <w:sz w:val="16"/>
           <w:szCs w:val="16"/>
         </w:rPr>
-        <w:t>layer_name</w:t>
-      </w:r>
+        <w:t>するの</w:t>
+      </w:r>
+      <w:proofErr w:type="gramEnd"/>
       <w:r>
         <w:rPr>
           <w:rFonts w:hint="eastAsia"/>
@@ -3061,7 +3258,7 @@
           <w:sz w:val="16"/>
           <w:szCs w:val="16"/>
         </w:rPr>
-        <w:t>）を</w:t>
+        <w:t>レスポンス</w:t>
       </w:r>
       <w:r>
         <w:rPr>
@@ -3070,7 +3267,7 @@
           <w:sz w:val="16"/>
           <w:szCs w:val="16"/>
         </w:rPr>
-        <w:t>player_name_temp</w:t>
+        <w:t>(</w:t>
       </w:r>
       <w:r>
         <w:rPr>
@@ -3080,24 +3277,76 @@
           <w:sz w:val="16"/>
           <w:szCs w:val="16"/>
         </w:rPr>
-        <w:t>に入力することです。</w:t>
-      </w:r>
-    </w:p>
-    <w:p>
-      <w:pPr>
-        <w:pStyle w:val="ListParagraph"/>
-        <w:spacing w:before="0" w:after="0" w:line="240" w:lineRule="auto"/>
-        <w:ind w:leftChars="0" w:left="284"/>
-        <w:rPr>
+        <w:t>上から１行目の</w:t>
+      </w:r>
+      <w:proofErr w:type="spellStart"/>
+      <w:r>
+        <w:rPr>
+          <w:rFonts w:hint="eastAsia"/>
           <w:b/>
           <w:bCs/>
           <w:sz w:val="16"/>
           <w:szCs w:val="16"/>
         </w:rPr>
-      </w:pPr>
+        <w:t>p</w:t>
+      </w:r>
+      <w:r>
+        <w:rPr>
+          <w:b/>
+          <w:bCs/>
+          <w:sz w:val="16"/>
+          <w:szCs w:val="16"/>
+        </w:rPr>
+        <w:t>layer_name</w:t>
+      </w:r>
+      <w:proofErr w:type="spellEnd"/>
+      <w:r>
+        <w:rPr>
+          <w:rFonts w:hint="eastAsia"/>
+          <w:b/>
+          <w:bCs/>
+          <w:sz w:val="16"/>
+          <w:szCs w:val="16"/>
+        </w:rPr>
+        <w:t>）を</w:t>
+      </w:r>
+      <w:proofErr w:type="spellStart"/>
+      <w:r>
+        <w:rPr>
+          <w:b/>
+          <w:bCs/>
+          <w:sz w:val="16"/>
+          <w:szCs w:val="16"/>
+        </w:rPr>
+        <w:t>player_name_temp</w:t>
+      </w:r>
+      <w:proofErr w:type="spellEnd"/>
+      <w:r>
+        <w:rPr>
+          <w:rFonts w:hint="eastAsia"/>
+          <w:b/>
+          <w:bCs/>
+          <w:sz w:val="16"/>
+          <w:szCs w:val="16"/>
+        </w:rPr>
+        <w:t>に入力することです。</w:t>
+      </w:r>
     </w:p>
     <w:p>
       <w:pPr>
+        <w:pStyle w:val="ListParagraph"/>
+        <w:spacing w:before="0" w:after="0" w:line="240" w:lineRule="auto"/>
+        <w:ind w:leftChars="0" w:left="284"/>
+        <w:rPr>
+          <w:b/>
+          <w:bCs/>
+          <w:sz w:val="16"/>
+          <w:szCs w:val="16"/>
+        </w:rPr>
+      </w:pPr>
+    </w:p>
+    <w:p>
+      <w:pPr>
         <w:spacing w:before="0" w:after="0" w:line="240" w:lineRule="auto"/>
         <w:ind w:left="284"/>
       </w:pPr>
@@ -3111,7 +3360,21 @@
         <w:rPr>
           <w:rFonts w:hint="eastAsia"/>
         </w:rPr>
-        <w:t>削除した後、Saveindexを０にセットして、</w:t>
+        <w:t>削除した後、</w:t>
+      </w:r>
+      <w:proofErr w:type="spellStart"/>
+      <w:r>
+        <w:rPr>
+          <w:rFonts w:hint="eastAsia"/>
+        </w:rPr>
+        <w:t>Saveindex</w:t>
+      </w:r>
+      <w:proofErr w:type="spellEnd"/>
+      <w:r>
+        <w:rPr>
+          <w:rFonts w:hint="eastAsia"/>
+        </w:rPr>
+        <w:t>を０にセットして、</w:t>
       </w:r>
       <w:r>
         <w:t>temp</w:t>
@@ -3120,7 +3383,21 @@
         <w:rPr>
           <w:rFonts w:hint="eastAsia"/>
         </w:rPr>
-        <w:t>の変数をグローバル変数（よく使う変数）に入れることです。全てがおわたら、ゲームのArea1.１に移動して、ゲームを始めます。</w:t>
+        <w:t>の変数をグローバル変数（よく使う変数）に入れることです。全てが</w:t>
+      </w:r>
+      <w:proofErr w:type="gramStart"/>
+      <w:r>
+        <w:rPr>
+          <w:rFonts w:hint="eastAsia"/>
+        </w:rPr>
+        <w:t>おわたら</w:t>
+      </w:r>
+      <w:proofErr w:type="gramEnd"/>
+      <w:r>
+        <w:rPr>
+          <w:rFonts w:hint="eastAsia"/>
+        </w:rPr>
+        <w:t>、ゲームのArea1.１に移動して、ゲームを始めます。</w:t>
       </w:r>
     </w:p>
     <w:p>
@@ -3270,17 +3547,24 @@
         </w:rPr>
         <w:t>敵の方で（</w:t>
       </w:r>
+      <w:proofErr w:type="spellStart"/>
       <w:r>
         <w:t>enemy_name</w:t>
       </w:r>
+      <w:proofErr w:type="spellEnd"/>
       <w:r>
         <w:rPr>
           <w:rFonts w:hint="eastAsia"/>
         </w:rPr>
         <w:t>）と（</w:t>
       </w:r>
-      <w:r>
-        <w:t>enemy_name_boss）</w:t>
+      <w:proofErr w:type="spellStart"/>
+      <w:r>
+        <w:t>enemy_name_boss</w:t>
+      </w:r>
+      <w:proofErr w:type="spellEnd"/>
+      <w:r>
+        <w:t>）</w:t>
       </w:r>
       <w:r>
         <w:rPr>
@@ -3548,7 +3832,21 @@
         <w:rPr>
           <w:rFonts w:hint="eastAsia"/>
         </w:rPr>
-        <w:t>ここで、敵の名前を利用して、敵の情報を要求します。レスポンスをTest_Textに構造して、表示します。</w:t>
+        <w:t>ここで、敵の名前を利用して、敵の情報を要求します。レスポンスを</w:t>
+      </w:r>
+      <w:proofErr w:type="spellStart"/>
+      <w:r>
+        <w:rPr>
+          <w:rFonts w:hint="eastAsia"/>
+        </w:rPr>
+        <w:t>Test_Text</w:t>
+      </w:r>
+      <w:proofErr w:type="spellEnd"/>
+      <w:r>
+        <w:rPr>
+          <w:rFonts w:hint="eastAsia"/>
+        </w:rPr>
+        <w:t>に構造して、表示します。</w:t>
       </w:r>
     </w:p>
     <w:p>
@@ -3639,6 +3937,7 @@
         </w:rPr>
         <w:t>POSTする前に、</w:t>
       </w:r>
+      <w:proofErr w:type="spellStart"/>
       <w:r>
         <w:t>saveinde</w:t>
       </w:r>
@@ -3646,7 +3945,14 @@
         <w:rPr>
           <w:rFonts w:hint="eastAsia"/>
         </w:rPr>
-        <w:t>xを１プラスします。そして、データベースにデータを入れます。</w:t>
+        <w:t>x</w:t>
+      </w:r>
+      <w:proofErr w:type="spellEnd"/>
+      <w:r>
+        <w:rPr>
+          <w:rFonts w:hint="eastAsia"/>
+        </w:rPr>
+        <w:t>を１プラスします。そして、データベースにデータを入れます。</w:t>
       </w:r>
       <w:r>
         <w:rPr>
@@ -3686,7 +3992,151 @@
                         <w:txbxContent>
                           <w:p>
                             <w:r>
-                              <w:t>"http://127.0.0.1:8000/savedata/save/"+ToString(GlobalVariable(saveindex))+"/name="+ GlobalVariableString(player_name)+ "&amp;level=" +ToString(GlobalVariable(player_level_save))+ "&amp;area=" +ToString(GlobalVariable(area_level))+ "&amp;exp=" +ToString(GlobalVariable(player_exp))+ "&amp;key="+ ToString(GlobalVariable(key_save))+ "&amp;mkey="+ToString(GlobalVariable(mkey_save)) + "&amp;potion=" + ToString(GlobalVariable(potion_save))+"&amp;kcount="+ToString(GlobalVariable(kcount_save))+"&amp;hour="+ToString(GlobalVariable(hours))+"&amp;minute="+ToString(GlobalVariable(minutes))+"&amp;second="+ToString(GlobalVariable(seconds))</w:t>
+                              <w:t xml:space="preserve">"http://127.0.0.1:8000/savedata/save/"+ToString(GlobalVariable(saveindex))+"/name="+ </w:t>
+                            </w:r>
+                            <w:proofErr w:type="spellStart"/>
+                            <w:r>
+                              <w:t>GlobalVariableString</w:t>
+                            </w:r>
+                            <w:proofErr w:type="spellEnd"/>
+                            <w:r>
+                              <w:t>(</w:t>
+                            </w:r>
+                            <w:proofErr w:type="spellStart"/>
+                            <w:r>
+                              <w:t>player_name</w:t>
+                            </w:r>
+                            <w:proofErr w:type="spellEnd"/>
+                            <w:r>
+                              <w:t>)+ "&amp;level=" +</w:t>
+                            </w:r>
+                            <w:proofErr w:type="spellStart"/>
+                            <w:r>
+                              <w:t>ToString</w:t>
+                            </w:r>
+                            <w:proofErr w:type="spellEnd"/>
+                            <w:r>
+                              <w:t>(</w:t>
+                            </w:r>
+                            <w:proofErr w:type="spellStart"/>
+                            <w:r>
+                              <w:t>GlobalVariable</w:t>
+                            </w:r>
+                            <w:proofErr w:type="spellEnd"/>
+                            <w:r>
+                              <w:t>(</w:t>
+                            </w:r>
+                            <w:proofErr w:type="spellStart"/>
+                            <w:r>
+                              <w:t>player_level_save</w:t>
+                            </w:r>
+                            <w:proofErr w:type="spellEnd"/>
+                            <w:r>
+                              <w:t>))+ "&amp;area=" +</w:t>
+                            </w:r>
+                            <w:proofErr w:type="spellStart"/>
+                            <w:r>
+                              <w:t>ToString</w:t>
+                            </w:r>
+                            <w:proofErr w:type="spellEnd"/>
+                            <w:r>
+                              <w:t>(</w:t>
+                            </w:r>
+                            <w:proofErr w:type="spellStart"/>
+                            <w:r>
+                              <w:t>GlobalVariable</w:t>
+                            </w:r>
+                            <w:proofErr w:type="spellEnd"/>
+                            <w:r>
+                              <w:t>(</w:t>
+                            </w:r>
+                            <w:proofErr w:type="spellStart"/>
+                            <w:r>
+                              <w:t>area_level</w:t>
+                            </w:r>
+                            <w:proofErr w:type="spellEnd"/>
+                            <w:r>
+                              <w:t>))+ "&amp;exp=" +</w:t>
+                            </w:r>
+                            <w:proofErr w:type="spellStart"/>
+                            <w:r>
+                              <w:t>ToString</w:t>
+                            </w:r>
+                            <w:proofErr w:type="spellEnd"/>
+                            <w:r>
+                              <w:t>(</w:t>
+                            </w:r>
+                            <w:proofErr w:type="spellStart"/>
+                            <w:r>
+                              <w:t>GlobalVariable</w:t>
+                            </w:r>
+                            <w:proofErr w:type="spellEnd"/>
+                            <w:r>
+                              <w:t>(</w:t>
+                            </w:r>
+                            <w:proofErr w:type="spellStart"/>
+                            <w:r>
+                              <w:t>player_exp</w:t>
+                            </w:r>
+                            <w:proofErr w:type="spellEnd"/>
+                            <w:r>
+                              <w:t xml:space="preserve">))+ "&amp;key="+ </w:t>
+                            </w:r>
+                            <w:proofErr w:type="spellStart"/>
+                            <w:r>
+                              <w:t>ToString</w:t>
+                            </w:r>
+                            <w:proofErr w:type="spellEnd"/>
+                            <w:r>
+                              <w:t>(</w:t>
+                            </w:r>
+                            <w:proofErr w:type="spellStart"/>
+                            <w:r>
+                              <w:t>GlobalVariable</w:t>
+                            </w:r>
+                            <w:proofErr w:type="spellEnd"/>
+                            <w:r>
+                              <w:t>(</w:t>
+                            </w:r>
+                            <w:proofErr w:type="spellStart"/>
+                            <w:r>
+                              <w:t>key_save</w:t>
+                            </w:r>
+                            <w:proofErr w:type="spellEnd"/>
+                            <w:r>
+                              <w:t>))+ "&amp;</w:t>
+                            </w:r>
+                            <w:proofErr w:type="spellStart"/>
+                            <w:r>
+                              <w:t>mkey</w:t>
+                            </w:r>
+                            <w:proofErr w:type="spellEnd"/>
+                            <w:r>
+                              <w:t>="+</w:t>
+                            </w:r>
+                            <w:proofErr w:type="spellStart"/>
+                            <w:r>
+                              <w:t>ToString</w:t>
+                            </w:r>
+                            <w:proofErr w:type="spellEnd"/>
+                            <w:r>
+                              <w:t>(</w:t>
+                            </w:r>
+                            <w:proofErr w:type="spellStart"/>
+                            <w:r>
+                              <w:t>GlobalVariable</w:t>
+                            </w:r>
+                            <w:proofErr w:type="spellEnd"/>
+                            <w:r>
+                              <w:t>(</w:t>
+                            </w:r>
+                            <w:proofErr w:type="spellStart"/>
+                            <w:r>
+                              <w:t>mkey_save</w:t>
+                            </w:r>
+                            <w:proofErr w:type="spellEnd"/>
+                            <w:r>
+                              <w:t>)) + "&amp;potion=" + ToString(GlobalVariable(potion_save))+"&amp;kcount="+ToString(GlobalVariable(kcount_save))+"&amp;hour="+ToString(GlobalVariable(hours))+"&amp;minute="+ToString(GlobalVariable(minutes))+"&amp;second="+ToString(GlobalVariable(seconds))</w:t>
                             </w:r>
                           </w:p>
                         </w:txbxContent>
@@ -3893,9 +4343,11 @@
         </w:rPr>
         <w:t>キルカウント（敵を倒した数字）、時間の数字（</w:t>
       </w:r>
+      <w:proofErr w:type="spellStart"/>
       <w:r>
         <w:t>Hour,Minute,Second</w:t>
       </w:r>
+      <w:proofErr w:type="spellEnd"/>
       <w:r>
         <w:rPr>
           <w:rFonts w:hint="eastAsia"/>
@@ -3992,7 +4444,21 @@
           <w:rFonts w:hint="eastAsia"/>
         </w:rPr>
         <w:lastRenderedPageBreak/>
-        <w:t>時間の動作は下のようにです。</w:t>
+        <w:t>時間の動作は下のように</w:t>
+      </w:r>
+      <w:proofErr w:type="gramStart"/>
+      <w:r>
+        <w:rPr>
+          <w:rFonts w:hint="eastAsia"/>
+        </w:rPr>
+        <w:t>です</w:t>
+      </w:r>
+      <w:proofErr w:type="gramEnd"/>
+      <w:r>
+        <w:rPr>
+          <w:rFonts w:hint="eastAsia"/>
+        </w:rPr>
+        <w:t>。</w:t>
       </w:r>
       <w:r>
         <w:br/>
@@ -4053,9 +4519,11 @@
         </w:rPr>
         <w:t>ゲームが始まる時に、</w:t>
       </w:r>
+      <w:proofErr w:type="spellStart"/>
       <w:r>
         <w:t>savedata.sqlite</w:t>
       </w:r>
+      <w:proofErr w:type="spellEnd"/>
       <w:r>
         <w:rPr>
           <w:rFonts w:hint="eastAsia"/>
@@ -4265,9 +4733,11 @@
         </w:rPr>
         <w:t>このクエリは</w:t>
       </w:r>
+      <w:proofErr w:type="spellStart"/>
       <w:r>
         <w:t>leaderboard.sqlite</w:t>
       </w:r>
+      <w:proofErr w:type="spellEnd"/>
       <w:r>
         <w:rPr>
           <w:rFonts w:hint="eastAsia"/>
@@ -4341,7 +4811,35 @@
         <w:rPr>
           <w:rFonts w:hint="eastAsia"/>
         </w:rPr>
-        <w:t>Countとレベルの場合は、レベルとKill Countの数値が高いの方を投稿します。逆に、時間は数値が低いの方を投稿します。これで、プレイヤーがゲームをチャンレンジできて、一番多いキルカウントを目指していながら、短時間でゲームをクリアします。</w:t>
+        <w:t>Countとレベルの場合は、レベルとKill Countの数値が</w:t>
+      </w:r>
+      <w:proofErr w:type="gramStart"/>
+      <w:r>
+        <w:rPr>
+          <w:rFonts w:hint="eastAsia"/>
+        </w:rPr>
+        <w:t>高いの</w:t>
+      </w:r>
+      <w:proofErr w:type="gramEnd"/>
+      <w:r>
+        <w:rPr>
+          <w:rFonts w:hint="eastAsia"/>
+        </w:rPr>
+        <w:t>方を投稿します。逆に、時間は数値が</w:t>
+      </w:r>
+      <w:proofErr w:type="gramStart"/>
+      <w:r>
+        <w:rPr>
+          <w:rFonts w:hint="eastAsia"/>
+        </w:rPr>
+        <w:t>低いの</w:t>
+      </w:r>
+      <w:proofErr w:type="gramEnd"/>
+      <w:r>
+        <w:rPr>
+          <w:rFonts w:hint="eastAsia"/>
+        </w:rPr>
+        <w:t>方を投稿します。これで、プレイヤーがゲームをチャンレンジできて、一番多いキルカウントを目指していながら、短時間でゲームをクリアします。</w:t>
       </w:r>
     </w:p>
     <w:p>
@@ -4491,6 +4989,20 @@
           <w:color w:val="000000" w:themeColor="text1"/>
         </w:rPr>
         <w:t>です。</w:t>
+      </w:r>
+      <w:r>
+        <w:rPr>
+          <w:rFonts w:ascii="Meiryo UI" w:eastAsia="Meiryo UI" w:hAnsi="Meiryo UI" w:hint="eastAsia"/>
+          <w:color w:val="000000" w:themeColor="text1"/>
+        </w:rPr>
+        <w:t>ゲームの</w:t>
+      </w:r>
+      <w:r>
+        <w:rPr>
+          <w:rFonts w:ascii="Meiryo UI" w:eastAsia="Meiryo UI" w:hAnsi="Meiryo UI" w:hint="eastAsia"/>
+          <w:color w:val="000000" w:themeColor="text1"/>
+        </w:rPr>
+        <w:t>デザインが思ったものと違いましたから。</w:t>
       </w:r>
     </w:p>
     <w:sectPr>
